--- a/Articulo.docx
+++ b/Articulo.docx
@@ -19,38 +19,20 @@
         <w:footnoteReference w:customMarkFollows="1" w:id="1"/>
         <w:sym w:font="Symbol" w:char="F020"/>
       </w:r>
+    </w:p>
+    <w:p>
+      <w:pPr>
+        <w:pStyle w:val="Title"/>
+        <w:framePr w:wrap="notBeside"/>
+      </w:pPr>
+      <w:r>
+        <w:t xml:space="preserve">Framework </w:t>
+      </w:r>
+      <w:r>
+        <w:t>web</w:t>
+      </w:r>
       <w:bookmarkStart w:id="0" w:name="_GoBack"/>
       <w:bookmarkEnd w:id="0"/>
-    </w:p>
-    <w:p>
-      <w:pPr>
-        <w:pStyle w:val="Title"/>
-        <w:framePr w:wrap="notBeside"/>
-      </w:pPr>
-      <w:r>
-        <w:t>Framework web</w:t>
-      </w:r>
-      <w:r>
-        <w:rPr>
-          <w:i/>
-          <w:iCs/>
-        </w:rPr>
-        <w:t xml:space="preserve"> </w:t>
-      </w:r>
-      <w:r>
-        <w:t>(</w:t>
-      </w:r>
-      <w:proofErr w:type="spellStart"/>
-      <w:r>
-        <w:t>Septiembre</w:t>
-      </w:r>
-      <w:proofErr w:type="spellEnd"/>
-      <w:r>
-        <w:t xml:space="preserve"> 2019</w:t>
-      </w:r>
-      <w:r>
-        <w:t>)</w:t>
-      </w:r>
     </w:p>
     <w:p>
       <w:pPr>
@@ -298,26 +280,6 @@
           </wp:inline>
         </w:drawing>
       </w:r>
-    </w:p>
-    <w:p>
-      <w:pPr>
-        <w:pStyle w:val="Text"/>
-        <w:ind w:firstLine="0"/>
-      </w:pPr>
-    </w:p>
-    <w:p>
-      <w:pPr>
-        <w:pStyle w:val="Heading1"/>
-      </w:pPr>
-      <w:r>
-        <w:t>ARQUITECTURA DE DESPLIEGUE</w:t>
-      </w:r>
-    </w:p>
-    <w:p>
-      <w:pPr>
-        <w:pStyle w:val="Text"/>
-        <w:ind w:firstLine="0"/>
-      </w:pPr>
     </w:p>
     <w:p>
       <w:pPr>
@@ -2560,6 +2522,7 @@
     <w:lsdException w:name="Strong" w:qFormat="1"/>
     <w:lsdException w:name="Emphasis" w:qFormat="1"/>
     <w:lsdException w:name="HTML Preformatted" w:semiHidden="1" w:unhideWhenUsed="1"/>
+    <w:lsdException w:name="Normal Table" w:semiHidden="1" w:unhideWhenUsed="1"/>
     <w:lsdException w:name="No List" w:semiHidden="1" w:unhideWhenUsed="1"/>
     <w:lsdException w:name="Outline List 1" w:semiHidden="1" w:unhideWhenUsed="1"/>
     <w:lsdException w:name="Outline List 2" w:semiHidden="1" w:unhideWhenUsed="1"/>
@@ -2602,8 +2565,10 @@
     <w:lsdException w:name="Table Elegant" w:semiHidden="1" w:unhideWhenUsed="1"/>
     <w:lsdException w:name="Table Professional" w:semiHidden="1" w:unhideWhenUsed="1"/>
     <w:lsdException w:name="Table Subtle 1" w:semiHidden="1" w:unhideWhenUsed="1"/>
+    <w:lsdException w:name="Table Subtle 2" w:semiHidden="1" w:unhideWhenUsed="1"/>
     <w:lsdException w:name="Table Web 1" w:semiHidden="1" w:unhideWhenUsed="1"/>
     <w:lsdException w:name="Table Web 2" w:semiHidden="1" w:unhideWhenUsed="1"/>
+    <w:lsdException w:name="Table Web 3" w:semiHidden="1" w:unhideWhenUsed="1"/>
     <w:lsdException w:name="Table Theme" w:semiHidden="1" w:unhideWhenUsed="1"/>
     <w:lsdException w:name="Placeholder Text" w:semiHidden="1"/>
     <w:lsdException w:name="No Spacing" w:qFormat="1"/>
@@ -3768,7 +3733,7 @@
 </file>
 
 <file path=customXml/itemProps1.xml><?xml version="1.0" encoding="utf-8"?>
-<ds:datastoreItem xmlns:ds="http://schemas.openxmlformats.org/officeDocument/2006/customXml" ds:itemID="{2B406083-EEA0-4913-8850-117B21418DC0}">
+<ds:datastoreItem xmlns:ds="http://schemas.openxmlformats.org/officeDocument/2006/customXml" ds:itemID="{DC3C455A-0ED7-424A-8E98-0F1094107FA9}">
   <ds:schemaRefs>
     <ds:schemaRef ds:uri="http://schemas.openxmlformats.org/officeDocument/2006/bibliography"/>
   </ds:schemaRefs>
